--- a/Инструкция по использованию ListenerService.docx
+++ b/Инструкция по использованию ListenerService.docx
@@ -103,6 +103,7 @@
           <w:docPartUnique/>
         </w:docPartObj>
       </w:sdtPr>
+      <w:sdtEndPr/>
       <w:sdtContent>
         <w:p>
           <w:pPr>
@@ -652,7 +653,6 @@
           <w:color w:val="auto"/>
         </w:rPr>
       </w:pPr>
-      <w:bookmarkStart w:id="1" w:name="_GoBack"/>
       <w:r>
         <w:rPr>
           <w:rFonts w:ascii="Times New Roman" w:hAnsi="Times New Roman" w:cs="Times New Roman"/>
@@ -729,19 +729,18 @@
       <w:pPr>
         <w:pStyle w:val="2"/>
       </w:pPr>
-      <w:bookmarkStart w:id="2" w:name="_Toc394918729"/>
+      <w:bookmarkStart w:id="1" w:name="_Toc394918729"/>
+      <w:r>
+        <w:t xml:space="preserve">Установка службы </w:t>
+      </w:r>
+      <w:proofErr w:type="spellStart"/>
+      <w:r>
+        <w:rPr>
+          <w:lang w:val="en-US"/>
+        </w:rPr>
+        <w:t>ListenerService</w:t>
+      </w:r>
       <w:bookmarkEnd w:id="1"/>
-      <w:r>
-        <w:t xml:space="preserve">Установка службы </w:t>
-      </w:r>
-      <w:proofErr w:type="spellStart"/>
-      <w:r>
-        <w:rPr>
-          <w:lang w:val="en-US"/>
-        </w:rPr>
-        <w:t>ListenerService</w:t>
-      </w:r>
-      <w:bookmarkEnd w:id="2"/>
       <w:proofErr w:type="spellEnd"/>
     </w:p>
     <w:p>
@@ -2797,7 +2796,7 @@
       <w:pPr>
         <w:pStyle w:val="2"/>
       </w:pPr>
-      <w:bookmarkStart w:id="3" w:name="_Toc394918730"/>
+      <w:bookmarkStart w:id="2" w:name="_Toc394918730"/>
       <w:r>
         <w:t xml:space="preserve">Обновление библиотеки </w:t>
       </w:r>
@@ -2817,181 +2816,181 @@
         </w:rPr>
         <w:t>dll</w:t>
       </w:r>
+      <w:bookmarkEnd w:id="2"/>
+      <w:proofErr w:type="spellEnd"/>
+    </w:p>
+    <w:p>
+      <w:pPr>
+        <w:spacing w:before="240"/>
+        <w:rPr>
+          <w:szCs w:val="28"/>
+        </w:rPr>
+      </w:pPr>
+      <w:r>
+        <w:rPr>
+          <w:szCs w:val="28"/>
+        </w:rPr>
+        <w:t>Взаимодействие</w:t>
+      </w:r>
+      <w:r>
+        <w:rPr>
+          <w:szCs w:val="28"/>
+        </w:rPr>
+        <w:t xml:space="preserve"> </w:t>
+      </w:r>
+      <w:r>
+        <w:rPr>
+          <w:szCs w:val="28"/>
+        </w:rPr>
+        <w:t>службы</w:t>
+      </w:r>
+      <w:r>
+        <w:rPr>
+          <w:szCs w:val="28"/>
+        </w:rPr>
+        <w:t xml:space="preserve"> </w:t>
+      </w:r>
+      <w:proofErr w:type="spellStart"/>
+      <w:r>
+        <w:rPr>
+          <w:szCs w:val="28"/>
+          <w:lang w:val="en-US"/>
+        </w:rPr>
+        <w:t>ListenerService</w:t>
+      </w:r>
+      <w:proofErr w:type="spellEnd"/>
+      <w:r>
+        <w:rPr>
+          <w:szCs w:val="28"/>
+        </w:rPr>
+        <w:t xml:space="preserve"> </w:t>
+      </w:r>
+      <w:r>
+        <w:rPr>
+          <w:szCs w:val="28"/>
+        </w:rPr>
+        <w:t>и</w:t>
+      </w:r>
+      <w:r>
+        <w:rPr>
+          <w:szCs w:val="28"/>
+        </w:rPr>
+        <w:t xml:space="preserve"> </w:t>
+      </w:r>
+      <w:r>
+        <w:rPr>
+          <w:szCs w:val="28"/>
+          <w:lang w:val="en-US"/>
+        </w:rPr>
+        <w:t>API</w:t>
+      </w:r>
+      <w:r>
+        <w:rPr>
+          <w:szCs w:val="28"/>
+        </w:rPr>
+        <w:t>.</w:t>
+      </w:r>
+      <w:proofErr w:type="spellStart"/>
+      <w:r>
+        <w:rPr>
+          <w:szCs w:val="28"/>
+          <w:lang w:val="en-US"/>
+        </w:rPr>
+        <w:t>dll</w:t>
+      </w:r>
+      <w:proofErr w:type="spellEnd"/>
+      <w:r>
+        <w:rPr>
+          <w:szCs w:val="28"/>
+        </w:rPr>
+        <w:t xml:space="preserve"> </w:t>
+      </w:r>
+      <w:r>
+        <w:rPr>
+          <w:szCs w:val="28"/>
+        </w:rPr>
+        <w:t xml:space="preserve">построено таким образом, что библиотека </w:t>
+      </w:r>
+      <w:proofErr w:type="spellStart"/>
+      <w:r>
+        <w:rPr>
+          <w:szCs w:val="28"/>
+          <w:lang w:val="en-US"/>
+        </w:rPr>
+        <w:t>dll</w:t>
+      </w:r>
+      <w:proofErr w:type="spellEnd"/>
+      <w:r>
+        <w:rPr>
+          <w:szCs w:val="28"/>
+        </w:rPr>
+        <w:t xml:space="preserve"> </w:t>
+      </w:r>
+      <w:r>
+        <w:rPr>
+          <w:szCs w:val="28"/>
+        </w:rPr>
+        <w:t xml:space="preserve">может расширять свой функционал и обновляться, а сама служба остается неизменной, при этом интегрируя в себя новый функционал библиотеки. </w:t>
+      </w:r>
+    </w:p>
+    <w:p>
+      <w:pPr>
+        <w:spacing w:before="240"/>
+        <w:rPr>
+          <w:szCs w:val="28"/>
+        </w:rPr>
+      </w:pPr>
+      <w:r>
+        <w:rPr>
+          <w:szCs w:val="28"/>
+        </w:rPr>
+        <w:t xml:space="preserve">Нам довольно часто придется обновлять библиотеку, поэтому неплохо бы было понять, как сделать это правильно. </w:t>
+      </w:r>
+    </w:p>
+    <w:p>
+      <w:pPr>
+        <w:spacing w:before="240"/>
+        <w:rPr>
+          <w:szCs w:val="28"/>
+        </w:rPr>
+      </w:pPr>
+      <w:r>
+        <w:rPr>
+          <w:szCs w:val="28"/>
+        </w:rPr>
+        <w:t xml:space="preserve">Есть два способа сделать это. С помощью программки </w:t>
+      </w:r>
+      <w:proofErr w:type="spellStart"/>
+      <w:r>
+        <w:rPr>
+          <w:szCs w:val="28"/>
+          <w:lang w:val="en-US"/>
+        </w:rPr>
+        <w:t>UpdateDll</w:t>
+      </w:r>
+      <w:proofErr w:type="spellEnd"/>
+      <w:r>
+        <w:rPr>
+          <w:szCs w:val="28"/>
+        </w:rPr>
+        <w:t xml:space="preserve"> </w:t>
+      </w:r>
+      <w:r>
+        <w:rPr>
+          <w:szCs w:val="28"/>
+        </w:rPr>
+        <w:t>и вручную. Рассмотрим оба способа более детально.</w:t>
+      </w:r>
+    </w:p>
+    <w:p>
+      <w:pPr>
+        <w:pStyle w:val="3"/>
+      </w:pPr>
+      <w:bookmarkStart w:id="3" w:name="_Toc394918731"/>
+      <w:r>
+        <w:t>Обновление библиотеки вручную</w:t>
+      </w:r>
       <w:bookmarkEnd w:id="3"/>
-      <w:proofErr w:type="spellEnd"/>
-    </w:p>
-    <w:p>
-      <w:pPr>
-        <w:spacing w:before="240"/>
-        <w:rPr>
-          <w:szCs w:val="28"/>
-        </w:rPr>
-      </w:pPr>
-      <w:r>
-        <w:rPr>
-          <w:szCs w:val="28"/>
-        </w:rPr>
-        <w:t>Взаимодействие</w:t>
-      </w:r>
-      <w:r>
-        <w:rPr>
-          <w:szCs w:val="28"/>
-        </w:rPr>
-        <w:t xml:space="preserve"> </w:t>
-      </w:r>
-      <w:r>
-        <w:rPr>
-          <w:szCs w:val="28"/>
-        </w:rPr>
-        <w:t>службы</w:t>
-      </w:r>
-      <w:r>
-        <w:rPr>
-          <w:szCs w:val="28"/>
-        </w:rPr>
-        <w:t xml:space="preserve"> </w:t>
-      </w:r>
-      <w:proofErr w:type="spellStart"/>
-      <w:r>
-        <w:rPr>
-          <w:szCs w:val="28"/>
-          <w:lang w:val="en-US"/>
-        </w:rPr>
-        <w:t>ListenerService</w:t>
-      </w:r>
-      <w:proofErr w:type="spellEnd"/>
-      <w:r>
-        <w:rPr>
-          <w:szCs w:val="28"/>
-        </w:rPr>
-        <w:t xml:space="preserve"> </w:t>
-      </w:r>
-      <w:r>
-        <w:rPr>
-          <w:szCs w:val="28"/>
-        </w:rPr>
-        <w:t>и</w:t>
-      </w:r>
-      <w:r>
-        <w:rPr>
-          <w:szCs w:val="28"/>
-        </w:rPr>
-        <w:t xml:space="preserve"> </w:t>
-      </w:r>
-      <w:r>
-        <w:rPr>
-          <w:szCs w:val="28"/>
-          <w:lang w:val="en-US"/>
-        </w:rPr>
-        <w:t>API</w:t>
-      </w:r>
-      <w:r>
-        <w:rPr>
-          <w:szCs w:val="28"/>
-        </w:rPr>
-        <w:t>.</w:t>
-      </w:r>
-      <w:proofErr w:type="spellStart"/>
-      <w:r>
-        <w:rPr>
-          <w:szCs w:val="28"/>
-          <w:lang w:val="en-US"/>
-        </w:rPr>
-        <w:t>dll</w:t>
-      </w:r>
-      <w:proofErr w:type="spellEnd"/>
-      <w:r>
-        <w:rPr>
-          <w:szCs w:val="28"/>
-        </w:rPr>
-        <w:t xml:space="preserve"> </w:t>
-      </w:r>
-      <w:r>
-        <w:rPr>
-          <w:szCs w:val="28"/>
-        </w:rPr>
-        <w:t xml:space="preserve">построено таким образом, что библиотека </w:t>
-      </w:r>
-      <w:proofErr w:type="spellStart"/>
-      <w:r>
-        <w:rPr>
-          <w:szCs w:val="28"/>
-          <w:lang w:val="en-US"/>
-        </w:rPr>
-        <w:t>dll</w:t>
-      </w:r>
-      <w:proofErr w:type="spellEnd"/>
-      <w:r>
-        <w:rPr>
-          <w:szCs w:val="28"/>
-        </w:rPr>
-        <w:t xml:space="preserve"> </w:t>
-      </w:r>
-      <w:r>
-        <w:rPr>
-          <w:szCs w:val="28"/>
-        </w:rPr>
-        <w:t xml:space="preserve">может расширять свой функционал и обновляться, а сама служба остается неизменной, при этом интегрируя в себя новый функционал библиотеки. </w:t>
-      </w:r>
-    </w:p>
-    <w:p>
-      <w:pPr>
-        <w:spacing w:before="240"/>
-        <w:rPr>
-          <w:szCs w:val="28"/>
-        </w:rPr>
-      </w:pPr>
-      <w:r>
-        <w:rPr>
-          <w:szCs w:val="28"/>
-        </w:rPr>
-        <w:t xml:space="preserve">Нам довольно часто придется обновлять библиотеку, поэтому неплохо бы было понять, как сделать это правильно. </w:t>
-      </w:r>
-    </w:p>
-    <w:p>
-      <w:pPr>
-        <w:spacing w:before="240"/>
-        <w:rPr>
-          <w:szCs w:val="28"/>
-        </w:rPr>
-      </w:pPr>
-      <w:r>
-        <w:rPr>
-          <w:szCs w:val="28"/>
-        </w:rPr>
-        <w:t xml:space="preserve">Есть два способа сделать это. С помощью программки </w:t>
-      </w:r>
-      <w:proofErr w:type="spellStart"/>
-      <w:r>
-        <w:rPr>
-          <w:szCs w:val="28"/>
-          <w:lang w:val="en-US"/>
-        </w:rPr>
-        <w:t>UpdateDll</w:t>
-      </w:r>
-      <w:proofErr w:type="spellEnd"/>
-      <w:r>
-        <w:rPr>
-          <w:szCs w:val="28"/>
-        </w:rPr>
-        <w:t xml:space="preserve"> </w:t>
-      </w:r>
-      <w:r>
-        <w:rPr>
-          <w:szCs w:val="28"/>
-        </w:rPr>
-        <w:t>и вручную. Рассмотрим оба способа более детально.</w:t>
-      </w:r>
-    </w:p>
-    <w:p>
-      <w:pPr>
-        <w:pStyle w:val="3"/>
-      </w:pPr>
-      <w:bookmarkStart w:id="4" w:name="_Toc394918731"/>
-      <w:r>
-        <w:t>Обновление библиотеки вручную</w:t>
-      </w:r>
-      <w:bookmarkEnd w:id="4"/>
     </w:p>
     <w:p>
       <w:pPr>
@@ -3310,7 +3309,7 @@
       <w:pPr>
         <w:pStyle w:val="3"/>
       </w:pPr>
-      <w:bookmarkStart w:id="5" w:name="_Toc394918732"/>
+      <w:bookmarkStart w:id="4" w:name="_Toc394918732"/>
       <w:r>
         <w:t xml:space="preserve">Обновление библиотеки с помощью </w:t>
       </w:r>
@@ -3331,7 +3330,7 @@
         </w:rPr>
         <w:t>exe</w:t>
       </w:r>
-      <w:bookmarkEnd w:id="5"/>
+      <w:bookmarkEnd w:id="4"/>
     </w:p>
     <w:p>
       <w:pPr>
@@ -3666,7 +3665,7 @@
           <w:szCs w:val="28"/>
         </w:rPr>
       </w:pPr>
-      <w:bookmarkStart w:id="6" w:name="_Toc394918733"/>
+      <w:bookmarkStart w:id="5" w:name="_Toc394918733"/>
       <w:r>
         <w:t xml:space="preserve">Удаление службы и библиотеки </w:t>
       </w:r>
@@ -3686,7 +3685,7 @@
         </w:rPr>
         <w:t>dll</w:t>
       </w:r>
-      <w:bookmarkEnd w:id="6"/>
+      <w:bookmarkEnd w:id="5"/>
       <w:proofErr w:type="spellEnd"/>
     </w:p>
     <w:p>
@@ -4101,12 +4100,65 @@
     </w:p>
     <w:p>
       <w:pPr>
-        <w:pStyle w:val="a3"/>
-        <w:spacing w:before="240"/>
-        <w:rPr>
-          <w:szCs w:val="28"/>
-        </w:rPr>
-      </w:pPr>
+        <w:pStyle w:val="2"/>
+      </w:pPr>
+      <w:r>
+        <w:t>Возможные проблемы</w:t>
+      </w:r>
+    </w:p>
+    <w:p>
+      <w:r>
+        <w:t xml:space="preserve">Столкнулся с проблемой, что на </w:t>
+      </w:r>
+      <w:r>
+        <w:rPr>
+          <w:lang w:val="en-US"/>
+        </w:rPr>
+        <w:t>win</w:t>
+      </w:r>
+      <w:r>
+        <w:t xml:space="preserve">7 </w:t>
+      </w:r>
+      <w:r>
+        <w:t xml:space="preserve">и </w:t>
+      </w:r>
+      <w:r>
+        <w:rPr>
+          <w:lang w:val="en-US"/>
+        </w:rPr>
+        <w:t>win</w:t>
+      </w:r>
+      <w:r>
+        <w:t xml:space="preserve"> 8.1 </w:t>
+      </w:r>
+      <w:r>
+        <w:t xml:space="preserve">разные пути в реестре для нахождения </w:t>
+      </w:r>
+      <w:proofErr w:type="spellStart"/>
+      <w:r>
+        <w:rPr>
+          <w:lang w:val="en-US"/>
+        </w:rPr>
+        <w:t>gacutils</w:t>
+      </w:r>
+      <w:proofErr w:type="spellEnd"/>
+      <w:r>
+        <w:t xml:space="preserve">. На данный момент технических средств и сил нет для красивого решения проблемы, поэтому просто закомментировал версию для </w:t>
+      </w:r>
+      <w:r>
+        <w:rPr>
+          <w:lang w:val="en-US"/>
+        </w:rPr>
+        <w:t>windows</w:t>
+      </w:r>
+      <w:r>
+        <w:t xml:space="preserve"> 7.</w:t>
+      </w:r>
+      <w:bookmarkStart w:id="6" w:name="_GoBack"/>
+      <w:bookmarkEnd w:id="6"/>
+      <w:r>
+        <w:t xml:space="preserve"> </w:t>
+      </w:r>
     </w:p>
     <w:sectPr>
       <w:headerReference w:type="even" r:id="rId21"/>
@@ -4189,7 +4241,7 @@
           <w:rPr>
             <w:noProof/>
           </w:rPr>
-          <w:t>1</w:t>
+          <w:t>9</w:t>
         </w:r>
         <w:r>
           <w:fldChar w:fldCharType="end"/>
@@ -6103,7 +6155,7 @@
 </file>
 
 <file path=customXml/itemProps1.xml><?xml version="1.0" encoding="utf-8"?>
-<ds:datastoreItem xmlns:ds="http://schemas.openxmlformats.org/officeDocument/2006/customXml" ds:itemID="{99C591E6-F5F4-4822-BC44-83D4FFC89436}">
+<ds:datastoreItem xmlns:ds="http://schemas.openxmlformats.org/officeDocument/2006/customXml" ds:itemID="{77089D7D-62FC-483D-807E-B0B0D4DBB774}">
   <ds:schemaRefs>
     <ds:schemaRef ds:uri="http://schemas.openxmlformats.org/officeDocument/2006/bibliography"/>
   </ds:schemaRefs>
